--- a/Hướng dẫn sử dụng và cài đặt.docx
+++ b/Hướng dẫn sử dụng và cài đặt.docx
@@ -18,25 +18,7 @@
           <w:sz w:val="30"/>
           <w:szCs w:val="26"/>
         </w:rPr>
-        <w:t xml:space="preserve">HƯỚNG DẪN CÀI ĐẶT </w:t>
-      </w:r>
-      <w:proofErr w:type="gramStart"/>
-      <w:r>
-        <w:rPr>
-          <w:b/>
-          <w:sz w:val="30"/>
-          <w:szCs w:val="26"/>
-        </w:rPr>
-        <w:t>VÀ  SỬ</w:t>
-      </w:r>
-      <w:proofErr w:type="gramEnd"/>
-      <w:r>
-        <w:rPr>
-          <w:b/>
-          <w:sz w:val="30"/>
-          <w:szCs w:val="26"/>
-        </w:rPr>
-        <w:t xml:space="preserve"> DỤNG</w:t>
+        <w:t>HƯỚNG DẪN CÀI ĐẶT VÀ  SỬ DỤNG</w:t>
       </w:r>
     </w:p>
     <w:p>
@@ -265,7 +247,6 @@
         <w:t xml:space="preserve"> </w:t>
       </w:r>
       <w:proofErr w:type="spellStart"/>
-      <w:proofErr w:type="gramStart"/>
       <w:r>
         <w:rPr>
           <w:szCs w:val="26"/>
@@ -273,7 +254,6 @@
         <w:t>thư</w:t>
       </w:r>
       <w:proofErr w:type="spellEnd"/>
-      <w:proofErr w:type="gramEnd"/>
       <w:r>
         <w:rPr>
           <w:szCs w:val="26"/>
@@ -406,21 +386,7 @@
         <w:rPr>
           <w:szCs w:val="26"/>
         </w:rPr>
-        <w:t xml:space="preserve"> </w:t>
-      </w:r>
-      <w:proofErr w:type="gramStart"/>
-      <w:r>
-        <w:rPr>
-          <w:szCs w:val="26"/>
-        </w:rPr>
-        <w:t>1 :</w:t>
-      </w:r>
-      <w:proofErr w:type="gramEnd"/>
-      <w:r>
-        <w:rPr>
-          <w:szCs w:val="26"/>
-        </w:rPr>
-        <w:t xml:space="preserve"> </w:t>
+        <w:t xml:space="preserve"> 1 : </w:t>
       </w:r>
       <w:proofErr w:type="spellStart"/>
       <w:r>
@@ -543,21 +509,7 @@
         <w:rPr>
           <w:szCs w:val="26"/>
         </w:rPr>
-        <w:t xml:space="preserve"> </w:t>
-      </w:r>
-      <w:proofErr w:type="gramStart"/>
-      <w:r>
-        <w:rPr>
-          <w:szCs w:val="26"/>
-        </w:rPr>
-        <w:t>2 :</w:t>
-      </w:r>
-      <w:proofErr w:type="gramEnd"/>
-      <w:r>
-        <w:rPr>
-          <w:szCs w:val="26"/>
-        </w:rPr>
-        <w:t xml:space="preserve"> Ta </w:t>
+        <w:t xml:space="preserve"> 2 : Ta </w:t>
       </w:r>
       <w:proofErr w:type="spellStart"/>
       <w:r>
@@ -880,27 +832,13 @@
         <w:rPr>
           <w:szCs w:val="26"/>
         </w:rPr>
-        <w:t xml:space="preserve"> </w:t>
-      </w:r>
-      <w:proofErr w:type="gramStart"/>
-      <w:r>
-        <w:rPr>
-          <w:szCs w:val="26"/>
-        </w:rPr>
-        <w:t>3</w:t>
-      </w:r>
-      <w:r>
-        <w:rPr>
-          <w:szCs w:val="26"/>
-        </w:rPr>
-        <w:t xml:space="preserve"> :</w:t>
-      </w:r>
-      <w:proofErr w:type="gramEnd"/>
-      <w:r>
-        <w:rPr>
-          <w:szCs w:val="26"/>
-        </w:rPr>
-        <w:t xml:space="preserve"> Ta </w:t>
+        <w:t xml:space="preserve"> 3</w:t>
+      </w:r>
+      <w:r>
+        <w:rPr>
+          <w:szCs w:val="26"/>
+        </w:rPr>
+        <w:t xml:space="preserve"> : Ta </w:t>
       </w:r>
       <w:proofErr w:type="spellStart"/>
       <w:r>
@@ -1040,14 +978,7 @@
         <w:rPr>
           <w:szCs w:val="26"/>
         </w:rPr>
-        <w:t xml:space="preserve"> </w:t>
-      </w:r>
-      <w:proofErr w:type="gramStart"/>
-      <w:r>
-        <w:rPr>
-          <w:szCs w:val="26"/>
-        </w:rPr>
-        <w:t xml:space="preserve">( </w:t>
+        <w:t xml:space="preserve"> ( </w:t>
       </w:r>
       <w:proofErr w:type="spellStart"/>
       <w:r>
@@ -1057,7 +988,6 @@
         <w:t>kích</w:t>
       </w:r>
       <w:proofErr w:type="spellEnd"/>
-      <w:proofErr w:type="gramEnd"/>
       <w:r>
         <w:rPr>
           <w:szCs w:val="26"/>
@@ -1381,21 +1311,7 @@
         <w:rPr>
           <w:szCs w:val="26"/>
         </w:rPr>
-        <w:t xml:space="preserve"> </w:t>
-      </w:r>
-      <w:proofErr w:type="gramStart"/>
-      <w:r>
-        <w:rPr>
-          <w:szCs w:val="26"/>
-        </w:rPr>
-        <w:t>User(</w:t>
-      </w:r>
-      <w:proofErr w:type="gramEnd"/>
-      <w:r>
-        <w:rPr>
-          <w:szCs w:val="26"/>
-        </w:rPr>
-        <w:t xml:space="preserve">  </w:t>
+        <w:t xml:space="preserve"> User(  </w:t>
       </w:r>
       <w:proofErr w:type="spellStart"/>
       <w:r>
@@ -2123,26 +2039,237 @@
           </wp:inline>
         </w:drawing>
       </w:r>
+    </w:p>
+    <w:p>
+      <w:pPr>
+        <w:ind w:left="-567"/>
+        <w:rPr>
+          <w:noProof/>
+          <w:szCs w:val="26"/>
+        </w:rPr>
+      </w:pPr>
+    </w:p>
+    <w:p>
+      <w:pPr>
+        <w:rPr>
+          <w:sz w:val="24"/>
+        </w:rPr>
+      </w:pPr>
+      <w:proofErr w:type="spellStart"/>
+      <w:r>
+        <w:rPr>
+          <w:sz w:val="24"/>
+        </w:rPr>
+        <w:t>Huỳnh</w:t>
+      </w:r>
+      <w:proofErr w:type="spellEnd"/>
+      <w:r>
+        <w:rPr>
+          <w:sz w:val="24"/>
+        </w:rPr>
+        <w:t xml:space="preserve"> </w:t>
+      </w:r>
+      <w:proofErr w:type="spellStart"/>
+      <w:r>
+        <w:rPr>
+          <w:sz w:val="24"/>
+        </w:rPr>
+        <w:t>Tấn</w:t>
+      </w:r>
+      <w:proofErr w:type="spellEnd"/>
+      <w:r>
+        <w:rPr>
+          <w:sz w:val="24"/>
+        </w:rPr>
+        <w:t xml:space="preserve"> </w:t>
+      </w:r>
+      <w:proofErr w:type="spellStart"/>
+      <w:r>
+        <w:rPr>
+          <w:sz w:val="24"/>
+        </w:rPr>
+        <w:t>Thịnh</w:t>
+      </w:r>
+      <w:proofErr w:type="spellEnd"/>
+      <w:r>
+        <w:rPr>
+          <w:sz w:val="24"/>
+        </w:rPr>
+        <w:t xml:space="preserve"> 15I1 </w:t>
+      </w:r>
+      <w:hyperlink r:id="rId15" w:history="1">
+        <w:r>
+          <w:rPr>
+            <w:rStyle w:val="Hyperlink"/>
+            <w:sz w:val="24"/>
+          </w:rPr>
+          <w:t>15i1huynhtanthinh@gmail.com</w:t>
+        </w:r>
+      </w:hyperlink>
+    </w:p>
+    <w:p>
+      <w:pPr>
+        <w:rPr>
+          <w:sz w:val="24"/>
+        </w:rPr>
+      </w:pPr>
+      <w:proofErr w:type="spellStart"/>
+      <w:r>
+        <w:rPr>
+          <w:sz w:val="24"/>
+        </w:rPr>
+        <w:t>Nguyễn</w:t>
+      </w:r>
+      <w:proofErr w:type="spellEnd"/>
+      <w:r>
+        <w:rPr>
+          <w:sz w:val="24"/>
+        </w:rPr>
+        <w:t xml:space="preserve"> </w:t>
+      </w:r>
+      <w:proofErr w:type="spellStart"/>
+      <w:r>
+        <w:rPr>
+          <w:sz w:val="24"/>
+        </w:rPr>
+        <w:t>Thanh</w:t>
+      </w:r>
+      <w:proofErr w:type="spellEnd"/>
+      <w:r>
+        <w:rPr>
+          <w:sz w:val="24"/>
+        </w:rPr>
+        <w:t xml:space="preserve"> Sang 15I1 </w:t>
+      </w:r>
+      <w:hyperlink r:id="rId16" w:history="1">
+        <w:r>
+          <w:rPr>
+            <w:rStyle w:val="Hyperlink"/>
+            <w:sz w:val="24"/>
+          </w:rPr>
+          <w:t>15i1thanhsang@gmail.com</w:t>
+        </w:r>
+      </w:hyperlink>
+    </w:p>
+    <w:p>
+      <w:pPr>
+        <w:rPr>
+          <w:sz w:val="24"/>
+        </w:rPr>
+      </w:pPr>
+      <w:proofErr w:type="spellStart"/>
+      <w:r>
+        <w:rPr>
+          <w:sz w:val="24"/>
+        </w:rPr>
+        <w:t>Lê</w:t>
+      </w:r>
+      <w:proofErr w:type="spellEnd"/>
+      <w:r>
+        <w:rPr>
+          <w:sz w:val="24"/>
+        </w:rPr>
+        <w:t xml:space="preserve"> </w:t>
+      </w:r>
+      <w:proofErr w:type="spellStart"/>
+      <w:r>
+        <w:rPr>
+          <w:sz w:val="24"/>
+        </w:rPr>
+        <w:t>Thị</w:t>
+      </w:r>
+      <w:proofErr w:type="spellEnd"/>
+      <w:r>
+        <w:rPr>
+          <w:sz w:val="24"/>
+        </w:rPr>
+        <w:t xml:space="preserve"> Kim Chi 15I1 </w:t>
+      </w:r>
+      <w:hyperlink r:id="rId17" w:history="1">
+        <w:r>
+          <w:rPr>
+            <w:rStyle w:val="Hyperlink"/>
+            <w:sz w:val="24"/>
+          </w:rPr>
+          <w:t>15i1lethikimchi@gmail.com</w:t>
+        </w:r>
+      </w:hyperlink>
+    </w:p>
+    <w:p>
+      <w:pPr>
+        <w:rPr>
+          <w:sz w:val="24"/>
+        </w:rPr>
+      </w:pPr>
+      <w:proofErr w:type="spellStart"/>
+      <w:r>
+        <w:rPr>
+          <w:sz w:val="24"/>
+        </w:rPr>
+        <w:t>Nguyễn</w:t>
+      </w:r>
+      <w:proofErr w:type="spellEnd"/>
+      <w:r>
+        <w:rPr>
+          <w:sz w:val="24"/>
+        </w:rPr>
+        <w:t xml:space="preserve"> </w:t>
+      </w:r>
+      <w:proofErr w:type="spellStart"/>
+      <w:r>
+        <w:rPr>
+          <w:sz w:val="24"/>
+        </w:rPr>
+        <w:t>Thế</w:t>
+      </w:r>
+      <w:proofErr w:type="spellEnd"/>
+      <w:r>
+        <w:rPr>
+          <w:sz w:val="24"/>
+        </w:rPr>
+        <w:t xml:space="preserve"> </w:t>
+      </w:r>
+      <w:proofErr w:type="spellStart"/>
+      <w:r>
+        <w:rPr>
+          <w:sz w:val="24"/>
+        </w:rPr>
+        <w:t>Trường</w:t>
+      </w:r>
+      <w:proofErr w:type="spellEnd"/>
+      <w:r>
+        <w:rPr>
+          <w:sz w:val="24"/>
+        </w:rPr>
+        <w:t xml:space="preserve"> 14I3 </w:t>
+      </w:r>
+      <w:hyperlink r:id="rId18" w:history="1">
+        <w:r>
+          <w:rPr>
+            <w:rStyle w:val="Hyperlink"/>
+            <w:sz w:val="24"/>
+          </w:rPr>
+          <w:t>hoathuytinh222@gmail.com</w:t>
+        </w:r>
+      </w:hyperlink>
+    </w:p>
+    <w:p>
+      <w:pPr>
+        <w:rPr>
+          <w:sz w:val="24"/>
+        </w:rPr>
+      </w:pPr>
+    </w:p>
+    <w:p>
+      <w:pPr>
+        <w:ind w:left="-567"/>
+        <w:rPr>
+          <w:noProof/>
+          <w:szCs w:val="26"/>
+        </w:rPr>
+      </w:pPr>
       <w:bookmarkStart w:id="0" w:name="_GoBack"/>
       <w:bookmarkEnd w:id="0"/>
-    </w:p>
-    <w:p>
-      <w:pPr>
-        <w:ind w:left="-567"/>
-        <w:rPr>
-          <w:noProof/>
-          <w:szCs w:val="26"/>
-        </w:rPr>
-      </w:pPr>
-    </w:p>
-    <w:p>
-      <w:pPr>
-        <w:ind w:left="-567"/>
-        <w:rPr>
-          <w:noProof/>
-          <w:szCs w:val="26"/>
-        </w:rPr>
-      </w:pPr>
     </w:p>
     <w:p>
       <w:pPr>
@@ -2764,6 +2891,17 @@
       <w:contextualSpacing/>
     </w:pPr>
   </w:style>
+  <w:style w:type="character" w:styleId="Hyperlink">
+    <w:name w:val="Hyperlink"/>
+    <w:basedOn w:val="DefaultParagraphFont"/>
+    <w:uiPriority w:val="99"/>
+    <w:unhideWhenUsed/>
+    <w:rsid w:val="00A22D7B"/>
+    <w:rPr>
+      <w:color w:val="0000FF"/>
+      <w:u w:val="single"/>
+    </w:rPr>
+  </w:style>
 </w:styles>
 </file>
 

--- a/Hướng dẫn sử dụng và cài đặt.docx
+++ b/Hướng dẫn sử dụng và cài đặt.docx
@@ -18,7 +18,25 @@
           <w:sz w:val="30"/>
           <w:szCs w:val="26"/>
         </w:rPr>
-        <w:t>HƯỚNG DẪN CÀI ĐẶT VÀ  SỬ DỤNG</w:t>
+        <w:t xml:space="preserve">HƯỚNG DẪN CÀI ĐẶT </w:t>
+      </w:r>
+      <w:proofErr w:type="gramStart"/>
+      <w:r>
+        <w:rPr>
+          <w:b/>
+          <w:sz w:val="30"/>
+          <w:szCs w:val="26"/>
+        </w:rPr>
+        <w:t>VÀ  SỬ</w:t>
+      </w:r>
+      <w:proofErr w:type="gramEnd"/>
+      <w:r>
+        <w:rPr>
+          <w:b/>
+          <w:sz w:val="30"/>
+          <w:szCs w:val="26"/>
+        </w:rPr>
+        <w:t xml:space="preserve"> DỤNG</w:t>
       </w:r>
     </w:p>
     <w:p>
@@ -247,6 +265,7 @@
         <w:t xml:space="preserve"> </w:t>
       </w:r>
       <w:proofErr w:type="spellStart"/>
+      <w:proofErr w:type="gramStart"/>
       <w:r>
         <w:rPr>
           <w:szCs w:val="26"/>
@@ -254,6 +273,7 @@
         <w:t>thư</w:t>
       </w:r>
       <w:proofErr w:type="spellEnd"/>
+      <w:proofErr w:type="gramEnd"/>
       <w:r>
         <w:rPr>
           <w:szCs w:val="26"/>
@@ -386,7 +406,21 @@
         <w:rPr>
           <w:szCs w:val="26"/>
         </w:rPr>
-        <w:t xml:space="preserve"> 1 : </w:t>
+        <w:t xml:space="preserve"> </w:t>
+      </w:r>
+      <w:proofErr w:type="gramStart"/>
+      <w:r>
+        <w:rPr>
+          <w:szCs w:val="26"/>
+        </w:rPr>
+        <w:t>1 :</w:t>
+      </w:r>
+      <w:proofErr w:type="gramEnd"/>
+      <w:r>
+        <w:rPr>
+          <w:szCs w:val="26"/>
+        </w:rPr>
+        <w:t xml:space="preserve"> </w:t>
       </w:r>
       <w:proofErr w:type="spellStart"/>
       <w:r>
@@ -509,7 +543,21 @@
         <w:rPr>
           <w:szCs w:val="26"/>
         </w:rPr>
-        <w:t xml:space="preserve"> 2 : Ta </w:t>
+        <w:t xml:space="preserve"> </w:t>
+      </w:r>
+      <w:proofErr w:type="gramStart"/>
+      <w:r>
+        <w:rPr>
+          <w:szCs w:val="26"/>
+        </w:rPr>
+        <w:t>2 :</w:t>
+      </w:r>
+      <w:proofErr w:type="gramEnd"/>
+      <w:r>
+        <w:rPr>
+          <w:szCs w:val="26"/>
+        </w:rPr>
+        <w:t xml:space="preserve"> Ta </w:t>
       </w:r>
       <w:proofErr w:type="spellStart"/>
       <w:r>
@@ -763,10 +811,10 @@
         </w:rPr>
         <w:lastRenderedPageBreak/>
         <w:drawing>
-          <wp:inline distT="0" distB="0" distL="0" distR="0" wp14:anchorId="52A527BE" wp14:editId="6AF88642">
+          <wp:inline distT="0" distB="0" distL="0" distR="0" wp14:anchorId="6254E0DF" wp14:editId="5324E220">
             <wp:extent cx="5940425" cy="3340100"/>
             <wp:effectExtent l="0" t="0" r="3175" b="0"/>
-            <wp:docPr id="2" name="Picture 2"/>
+            <wp:docPr id="9" name="Picture 9"/>
             <wp:cNvGraphicFramePr>
               <a:graphicFrameLocks xmlns:a="http://schemas.openxmlformats.org/drawingml/2006/main" noChangeAspect="1"/>
             </wp:cNvGraphicFramePr>
@@ -832,13 +880,27 @@
         <w:rPr>
           <w:szCs w:val="26"/>
         </w:rPr>
-        <w:t xml:space="preserve"> 3</w:t>
-      </w:r>
-      <w:r>
-        <w:rPr>
-          <w:szCs w:val="26"/>
-        </w:rPr>
-        <w:t xml:space="preserve"> : Ta </w:t>
+        <w:t xml:space="preserve"> </w:t>
+      </w:r>
+      <w:proofErr w:type="gramStart"/>
+      <w:r>
+        <w:rPr>
+          <w:szCs w:val="26"/>
+        </w:rPr>
+        <w:t>3</w:t>
+      </w:r>
+      <w:r>
+        <w:rPr>
+          <w:szCs w:val="26"/>
+        </w:rPr>
+        <w:t xml:space="preserve"> :</w:t>
+      </w:r>
+      <w:proofErr w:type="gramEnd"/>
+      <w:r>
+        <w:rPr>
+          <w:szCs w:val="26"/>
+        </w:rPr>
+        <w:t xml:space="preserve"> Ta </w:t>
       </w:r>
       <w:proofErr w:type="spellStart"/>
       <w:r>
@@ -978,7 +1040,14 @@
         <w:rPr>
           <w:szCs w:val="26"/>
         </w:rPr>
-        <w:t xml:space="preserve"> ( </w:t>
+        <w:t xml:space="preserve"> </w:t>
+      </w:r>
+      <w:proofErr w:type="gramStart"/>
+      <w:r>
+        <w:rPr>
+          <w:szCs w:val="26"/>
+        </w:rPr>
+        <w:t xml:space="preserve">( </w:t>
       </w:r>
       <w:proofErr w:type="spellStart"/>
       <w:r>
@@ -988,6 +1057,7 @@
         <w:t>kích</w:t>
       </w:r>
       <w:proofErr w:type="spellEnd"/>
+      <w:proofErr w:type="gramEnd"/>
       <w:r>
         <w:rPr>
           <w:szCs w:val="26"/>
@@ -1052,9 +1122,9 @@
         <w:lastRenderedPageBreak/>
         <w:drawing>
           <wp:inline distT="0" distB="0" distL="0" distR="0">
-            <wp:extent cx="5934075" cy="6772275"/>
-            <wp:effectExtent l="0" t="0" r="9525" b="9525"/>
-            <wp:docPr id="3" name="Picture 3"/>
+            <wp:extent cx="5943600" cy="5848350"/>
+            <wp:effectExtent l="0" t="0" r="0" b="0"/>
+            <wp:docPr id="10" name="Picture 10"/>
             <wp:cNvGraphicFramePr>
               <a:graphicFrameLocks xmlns:a="http://schemas.openxmlformats.org/drawingml/2006/main" noChangeAspect="1"/>
             </wp:cNvGraphicFramePr>
@@ -1083,7 +1153,7 @@
                   <pic:spPr bwMode="auto">
                     <a:xfrm>
                       <a:off x="0" y="0"/>
-                      <a:ext cx="5934075" cy="6772275"/>
+                      <a:ext cx="5943600" cy="5848350"/>
                     </a:xfrm>
                     <a:prstGeom prst="rect">
                       <a:avLst/>
@@ -1311,7 +1381,21 @@
         <w:rPr>
           <w:szCs w:val="26"/>
         </w:rPr>
-        <w:t xml:space="preserve"> User(  </w:t>
+        <w:t xml:space="preserve"> </w:t>
+      </w:r>
+      <w:proofErr w:type="gramStart"/>
+      <w:r>
+        <w:rPr>
+          <w:szCs w:val="26"/>
+        </w:rPr>
+        <w:t>User(</w:t>
+      </w:r>
+      <w:proofErr w:type="gramEnd"/>
+      <w:r>
+        <w:rPr>
+          <w:szCs w:val="26"/>
+        </w:rPr>
+        <w:t xml:space="preserve">  </w:t>
       </w:r>
       <w:proofErr w:type="spellStart"/>
       <w:r>
@@ -1405,9 +1489,9 @@
         <w:lastRenderedPageBreak/>
         <w:drawing>
           <wp:inline distT="0" distB="0" distL="0" distR="0">
-            <wp:extent cx="5934075" cy="6553200"/>
-            <wp:effectExtent l="0" t="0" r="9525" b="0"/>
-            <wp:docPr id="4" name="Picture 4"/>
+            <wp:extent cx="5629275" cy="6619875"/>
+            <wp:effectExtent l="0" t="0" r="9525" b="9525"/>
+            <wp:docPr id="11" name="Picture 11"/>
             <wp:cNvGraphicFramePr>
               <a:graphicFrameLocks xmlns:a="http://schemas.openxmlformats.org/drawingml/2006/main" noChangeAspect="1"/>
             </wp:cNvGraphicFramePr>
@@ -1436,7 +1520,7 @@
                   <pic:spPr bwMode="auto">
                     <a:xfrm>
                       <a:off x="0" y="0"/>
-                      <a:ext cx="5934075" cy="6553200"/>
+                      <a:ext cx="5629275" cy="6619875"/>
                     </a:xfrm>
                     <a:prstGeom prst="rect">
                       <a:avLst/>
@@ -1467,10 +1551,10 @@
         </w:rPr>
         <w:lastRenderedPageBreak/>
         <w:drawing>
-          <wp:inline distT="0" distB="0" distL="0" distR="0" wp14:anchorId="798E1FD3" wp14:editId="43A48EA1">
+          <wp:inline distT="0" distB="0" distL="0" distR="0" wp14:anchorId="2A45D44C" wp14:editId="67F06BBF">
             <wp:extent cx="5940425" cy="3340100"/>
             <wp:effectExtent l="0" t="0" r="3175" b="0"/>
-            <wp:docPr id="5" name="Picture 5"/>
+            <wp:docPr id="12" name="Picture 12"/>
             <wp:cNvGraphicFramePr>
               <a:graphicFrameLocks xmlns:a="http://schemas.openxmlformats.org/drawingml/2006/main" noChangeAspect="1"/>
             </wp:cNvGraphicFramePr>
@@ -1600,10 +1684,10 @@
           <w:noProof/>
         </w:rPr>
         <w:drawing>
-          <wp:inline distT="0" distB="0" distL="0" distR="0" wp14:anchorId="79DBEA20" wp14:editId="6A83471E">
+          <wp:inline distT="0" distB="0" distL="0" distR="0" wp14:anchorId="63763BE7" wp14:editId="1DB9682D">
             <wp:extent cx="5940425" cy="3340100"/>
             <wp:effectExtent l="0" t="0" r="3175" b="0"/>
-            <wp:docPr id="6" name="Picture 6"/>
+            <wp:docPr id="13" name="Picture 13"/>
             <wp:cNvGraphicFramePr>
               <a:graphicFrameLocks xmlns:a="http://schemas.openxmlformats.org/drawingml/2006/main" noChangeAspect="1"/>
             </wp:cNvGraphicFramePr>
@@ -1778,10 +1862,10 @@
           <w:noProof/>
         </w:rPr>
         <w:drawing>
-          <wp:inline distT="0" distB="0" distL="0" distR="0" wp14:anchorId="6B530A41" wp14:editId="0CE951E0">
+          <wp:inline distT="0" distB="0" distL="0" distR="0" wp14:anchorId="5DDB5FF7" wp14:editId="6E2D7C50">
             <wp:extent cx="5940425" cy="3340100"/>
             <wp:effectExtent l="0" t="0" r="3175" b="0"/>
-            <wp:docPr id="7" name="Picture 7"/>
+            <wp:docPr id="15" name="Picture 15"/>
             <wp:cNvGraphicFramePr>
               <a:graphicFrameLocks xmlns:a="http://schemas.openxmlformats.org/drawingml/2006/main" noChangeAspect="1"/>
             </wp:cNvGraphicFramePr>
@@ -1867,10 +1951,10 @@
           <w:noProof/>
         </w:rPr>
         <w:drawing>
-          <wp:inline distT="0" distB="0" distL="0" distR="0" wp14:anchorId="5A6116FE" wp14:editId="30E65588">
+          <wp:inline distT="0" distB="0" distL="0" distR="0" wp14:anchorId="387156B9" wp14:editId="452DE0E8">
             <wp:extent cx="5940425" cy="3340100"/>
             <wp:effectExtent l="0" t="0" r="3175" b="0"/>
-            <wp:docPr id="8" name="Picture 8"/>
+            <wp:docPr id="16" name="Picture 16"/>
             <wp:cNvGraphicFramePr>
               <a:graphicFrameLocks xmlns:a="http://schemas.openxmlformats.org/drawingml/2006/main" noChangeAspect="1"/>
             </wp:cNvGraphicFramePr>
@@ -2004,7 +2088,7 @@
         </w:rPr>
         <w:lastRenderedPageBreak/>
         <w:drawing>
-          <wp:inline distT="0" distB="0" distL="0" distR="0" wp14:anchorId="36F8F719" wp14:editId="1E158344">
+          <wp:inline distT="0" distB="0" distL="0" distR="0" wp14:anchorId="24F1F739" wp14:editId="7B958BE0">
             <wp:extent cx="5940425" cy="3340100"/>
             <wp:effectExtent l="0" t="0" r="3175" b="0"/>
             <wp:docPr id="1" name="Picture 1"/>
@@ -2039,6 +2123,8 @@
           </wp:inline>
         </w:drawing>
       </w:r>
+      <w:bookmarkStart w:id="0" w:name="_GoBack"/>
+      <w:bookmarkEnd w:id="0"/>
     </w:p>
     <w:p>
       <w:pPr>
@@ -2268,8 +2354,6 @@
           <w:szCs w:val="26"/>
         </w:rPr>
       </w:pPr>
-      <w:bookmarkStart w:id="0" w:name="_GoBack"/>
-      <w:bookmarkEnd w:id="0"/>
     </w:p>
     <w:p>
       <w:pPr>
